--- a/Lab1/Computer Graphics Lab1.docx
+++ b/Lab1/Computer Graphics Lab1.docx
@@ -8838,7 +8838,7 @@
           <w:szCs w:val="28"/>
         </w:rPr>
         <w:drawing>
-          <wp:inline distT="0" distB="0" distL="0" distR="0" wp14:anchorId="252D8B3A" wp14:editId="3826EB57">
+          <wp:inline distT="0" distB="0" distL="0" distR="0" wp14:anchorId="252D8B3A" wp14:editId="4B8E1D24">
             <wp:extent cx="2938399" cy="2938399"/>
             <wp:effectExtent l="0" t="0" r="0" b="0"/>
             <wp:docPr id="20" name="Picture 20"/>
@@ -8868,7 +8868,7 @@
                     </a:stretch>
                   </pic:blipFill>
                   <pic:spPr bwMode="auto">
-                    <a:xfrm flipH="1">
+                    <a:xfrm>
                       <a:off x="0" y="0"/>
                       <a:ext cx="2945006" cy="2945006"/>
                     </a:xfrm>
@@ -10895,7 +10895,7 @@
           <w:szCs w:val="28"/>
         </w:rPr>
         <w:drawing>
-          <wp:inline distT="0" distB="0" distL="0" distR="0" wp14:anchorId="30598522" wp14:editId="4BD0F52E">
+          <wp:inline distT="0" distB="0" distL="0" distR="0" wp14:anchorId="30598522" wp14:editId="515613BC">
             <wp:extent cx="3430321" cy="3430321"/>
             <wp:effectExtent l="0" t="0" r="0" b="0"/>
             <wp:docPr id="21" name="Picture 21"/>
@@ -10925,7 +10925,7 @@
                     </a:stretch>
                   </pic:blipFill>
                   <pic:spPr bwMode="auto">
-                    <a:xfrm flipH="1">
+                    <a:xfrm>
                       <a:off x="0" y="0"/>
                       <a:ext cx="3443941" cy="3443941"/>
                     </a:xfrm>
@@ -16352,6 +16352,7 @@
   <w:style w:type="character" w:default="1" w:styleId="DefaultParagraphFont">
     <w:name w:val="Default Paragraph Font"/>
     <w:uiPriority w:val="1"/>
+    <w:semiHidden/>
     <w:unhideWhenUsed/>
   </w:style>
   <w:style w:type="table" w:default="1" w:styleId="TableNormal">
